--- a/lab3/Checklist de Apoyo para el Postmortem PSP2.docx
+++ b/lab3/Checklist de Apoyo para el Postmortem PSP2.docx
@@ -10733,7 +10733,15 @@
                 <w:color w:val="000000"/>
                 <w:lang w:eastAsia="es-MX"/>
               </w:rPr>
-              <w:t>194</w:t>
+              <w:t>19</w:t>
+            </w:r>
+            <w:r>
+              <w:rPr>
+                <w:rFonts w:asciiTheme="minorHAnsi" w:eastAsia="Times New Roman" w:hAnsiTheme="minorHAnsi" w:cs="Arial"/>
+                <w:color w:val="000000"/>
+                <w:lang w:eastAsia="es-MX"/>
+              </w:rPr>
+              <w:t>5</w:t>
             </w:r>
           </w:p>
           <w:p>
@@ -10849,7 +10857,15 @@
                 <w:color w:val="000000"/>
                 <w:lang w:eastAsia="es-MX"/>
               </w:rPr>
-              <w:t>194</w:t>
+              <w:t>19</w:t>
+            </w:r>
+            <w:r>
+              <w:rPr>
+                <w:rFonts w:asciiTheme="minorHAnsi" w:eastAsia="Times New Roman" w:hAnsiTheme="minorHAnsi" w:cs="Arial"/>
+                <w:color w:val="000000"/>
+                <w:lang w:eastAsia="es-MX"/>
+              </w:rPr>
+              <w:t>5</w:t>
             </w:r>
           </w:p>
           <w:p>
@@ -12836,6 +12852,7 @@
     <w:lsdException w:name="HTML Sample" w:semiHidden="1" w:unhideWhenUsed="1"/>
     <w:lsdException w:name="HTML Typewriter" w:semiHidden="1" w:unhideWhenUsed="1"/>
     <w:lsdException w:name="HTML Variable" w:semiHidden="1" w:unhideWhenUsed="1"/>
+    <w:lsdException w:name="Normal Table" w:semiHidden="1" w:unhideWhenUsed="1"/>
     <w:lsdException w:name="annotation subject" w:semiHidden="1" w:unhideWhenUsed="1"/>
     <w:lsdException w:name="No List" w:semiHidden="1" w:unhideWhenUsed="1"/>
     <w:lsdException w:name="Outline List 1" w:semiHidden="1" w:unhideWhenUsed="1"/>
@@ -12882,8 +12899,10 @@
     <w:lsdException w:name="Table Subtle 2" w:semiHidden="1" w:unhideWhenUsed="1"/>
     <w:lsdException w:name="Table Web 1" w:semiHidden="1" w:unhideWhenUsed="1"/>
     <w:lsdException w:name="Table Web 2" w:semiHidden="1" w:unhideWhenUsed="1"/>
+    <w:lsdException w:name="Table Web 3" w:semiHidden="1" w:unhideWhenUsed="1"/>
     <w:lsdException w:name="Balloon Text" w:semiHidden="1" w:unhideWhenUsed="1"/>
     <w:lsdException w:name="Table Grid" w:uiPriority="59"/>
+    <w:lsdException w:name="Table Theme" w:semiHidden="1" w:unhideWhenUsed="1"/>
     <w:lsdException w:name="Placeholder Text" w:semiHidden="1"/>
     <w:lsdException w:name="No Spacing" w:uiPriority="1" w:qFormat="1"/>
     <w:lsdException w:name="Light Shading" w:uiPriority="60"/>

--- a/lab3/Checklist de Apoyo para el Postmortem PSP2.docx
+++ b/lab3/Checklist de Apoyo para el Postmortem PSP2.docx
@@ -5998,6 +5998,51 @@
                 <w:lang w:eastAsia="es-MX"/>
               </w:rPr>
             </w:pPr>
+            <w:r>
+              <w:rPr>
+                <w:rFonts w:asciiTheme="minorHAnsi" w:eastAsia="Times New Roman" w:hAnsiTheme="minorHAnsi" w:cs="Arial"/>
+                <w:color w:val="000000"/>
+                <w:lang w:eastAsia="es-MX"/>
+              </w:rPr>
+              <w:t>Olvidé registrar los defectos removidos en la fase de código, los añadí despues. Son defectos reales.</w:t>
+            </w:r>
+          </w:p>
+          <w:p>
+            <w:pPr>
+              <w:spacing w:after="0" w:line="240" w:lineRule="auto"/>
+              <w:rPr>
+                <w:rFonts w:asciiTheme="minorHAnsi" w:eastAsia="Times New Roman" w:hAnsiTheme="minorHAnsi" w:cs="Arial"/>
+                <w:color w:val="000000"/>
+                <w:lang w:eastAsia="es-MX"/>
+              </w:rPr>
+            </w:pPr>
+            <w:r>
+              <w:rPr>
+                <w:rFonts w:asciiTheme="minorHAnsi" w:eastAsia="Times New Roman" w:hAnsiTheme="minorHAnsi" w:cs="Arial"/>
+                <w:color w:val="000000"/>
+                <w:lang w:eastAsia="es-MX"/>
+              </w:rPr>
+              <w:t>Tendré especial precaución con eso la siguiente vez.</w:t>
+            </w:r>
+          </w:p>
+          <w:p>
+            <w:pPr>
+              <w:spacing w:after="0" w:line="240" w:lineRule="auto"/>
+              <w:rPr>
+                <w:rFonts w:asciiTheme="minorHAnsi" w:eastAsia="Times New Roman" w:hAnsiTheme="minorHAnsi" w:cs="Arial"/>
+                <w:color w:val="000000"/>
+                <w:lang w:eastAsia="es-MX"/>
+              </w:rPr>
+            </w:pPr>
+            <w:r>
+              <w:rPr>
+                <w:rFonts w:asciiTheme="minorHAnsi" w:eastAsia="Times New Roman" w:hAnsiTheme="minorHAnsi" w:cs="Arial"/>
+                <w:color w:val="000000"/>
+                <w:lang w:eastAsia="es-MX"/>
+              </w:rPr>
+              <w:lastRenderedPageBreak/>
+              <w:t>Los defectos de testing fueron registrados en tiempo y forma.</w:t>
+            </w:r>
           </w:p>
         </w:tc>
       </w:tr>
@@ -6017,6 +6062,7 @@
           <w:color w:val="000000"/>
           <w:lang w:eastAsia="es-MX"/>
         </w:rPr>
+        <w:lastRenderedPageBreak/>
         <w:t>Formato</w:t>
       </w:r>
       <w:r>
@@ -6299,7 +6345,6 @@
                 <w:rFonts w:asciiTheme="minorHAnsi" w:hAnsiTheme="minorHAnsi" w:cs="Arial"/>
                 <w:b/>
               </w:rPr>
-              <w:lastRenderedPageBreak/>
               <w:t>X</w:t>
             </w:r>
           </w:p>
@@ -11242,6 +11287,7 @@
                 <w:rFonts w:asciiTheme="minorHAnsi" w:hAnsiTheme="minorHAnsi" w:cs="Arial"/>
                 <w:b/>
               </w:rPr>
+              <w:lastRenderedPageBreak/>
               <w:t>X</w:t>
             </w:r>
           </w:p>
@@ -11380,7 +11426,6 @@
                 <w:rFonts w:asciiTheme="minorHAnsi" w:hAnsiTheme="minorHAnsi" w:cs="Arial"/>
                 <w:b/>
               </w:rPr>
-              <w:lastRenderedPageBreak/>
               <w:t>X</w:t>
             </w:r>
           </w:p>
